--- a/docs/SRS_project_xxx.docx
+++ b/docs/SRS_project_xxx.docx
@@ -1,6 +1,6 @@
 
 <file path=word/document.xml><?xml version="1.0" encoding="utf-8"?>
-<w:document xmlns:wpc="http://schemas.microsoft.com/office/word/2010/wordprocessingCanvas" xmlns:cx="http://schemas.microsoft.com/office/drawing/2014/chartex" xmlns:cx1="http://schemas.microsoft.com/office/drawing/2015/9/8/chartex" xmlns:cx2="http://schemas.microsoft.com/office/drawing/2015/10/21/chartex" xmlns:cx3="http://schemas.microsoft.com/office/drawing/2016/5/9/chartex" xmlns:cx4="http://schemas.microsoft.com/office/drawing/2016/5/10/chartex" xmlns:cx5="http://schemas.microsoft.com/office/drawing/2016/5/11/chartex" xmlns:cx6="http://schemas.microsoft.com/office/drawing/2016/5/12/chartex" xmlns:cx7="http://schemas.microsoft.com/office/drawing/2016/5/13/chartex" xmlns:cx8="http://schemas.microsoft.com/office/drawing/2016/5/14/chartex" xmlns:mc="http://schemas.openxmlformats.org/markup-compatibility/2006" xmlns:aink="http://schemas.microsoft.com/office/drawing/2016/ink" xmlns:am3d="http://schemas.microsoft.com/office/drawing/2017/model3d" xmlns:o="urn:schemas-microsoft-com:office:office" xmlns:oel="http://schemas.microsoft.com/office/2019/extlst" xmlns:r="http://schemas.openxmlformats.org/officeDocument/2006/relationships" xmlns:m="http://schemas.openxmlformats.org/officeDocument/2006/math" xmlns:v="urn:schemas-microsoft-com:vml" xmlns:wp14="http://schemas.microsoft.com/office/word/2010/wordprocessingDrawing" xmlns:wp="http://schemas.openxmlformats.org/drawingml/2006/wordprocessingDrawing" xmlns:w10="urn:schemas-microsoft-com:office:word" xmlns:w="http://schemas.openxmlformats.org/wordprocessingml/2006/main" xmlns:w14="http://schemas.microsoft.com/office/word/2010/wordml" xmlns:w15="http://schemas.microsoft.com/office/word/2012/wordml" xmlns:w16cex="http://schemas.microsoft.com/office/word/2018/wordml/cex" xmlns:w16cid="http://schemas.microsoft.com/office/word/2016/wordml/cid" xmlns:w16="http://schemas.microsoft.com/office/word/2018/wordml" xmlns:w16sdtdh="http://schemas.microsoft.com/office/word/2020/wordml/sdtdatahash" xmlns:w16se="http://schemas.microsoft.com/office/word/2015/wordml/symex" xmlns:wpg="http://schemas.microsoft.com/office/word/2010/wordprocessingGroup" xmlns:wpi="http://schemas.microsoft.com/office/word/2010/wordprocessingInk" xmlns:wne="http://schemas.microsoft.com/office/word/2006/wordml" xmlns:wps="http://schemas.microsoft.com/office/word/2010/wordprocessingShape" mc:Ignorable="w14 w15 w16se w16cid w16 w16cex w16sdtdh wp14">
+<w:document xmlns:wpc="http://schemas.microsoft.com/office/word/2010/wordprocessingCanvas" xmlns:cx="http://schemas.microsoft.com/office/drawing/2014/chartex" xmlns:cx1="http://schemas.microsoft.com/office/drawing/2015/9/8/chartex" xmlns:cx2="http://schemas.microsoft.com/office/drawing/2015/10/21/chartex" xmlns:cx3="http://schemas.microsoft.com/office/drawing/2016/5/9/chartex" xmlns:cx4="http://schemas.microsoft.com/office/drawing/2016/5/10/chartex" xmlns:cx5="http://schemas.microsoft.com/office/drawing/2016/5/11/chartex" xmlns:cx6="http://schemas.microsoft.com/office/drawing/2016/5/12/chartex" xmlns:cx7="http://schemas.microsoft.com/office/drawing/2016/5/13/chartex" xmlns:cx8="http://schemas.microsoft.com/office/drawing/2016/5/14/chartex" xmlns:mc="http://schemas.openxmlformats.org/markup-compatibility/2006" xmlns:aink="http://schemas.microsoft.com/office/drawing/2016/ink" xmlns:am3d="http://schemas.microsoft.com/office/drawing/2017/model3d" xmlns:o="urn:schemas-microsoft-com:office:office" xmlns:oel="http://schemas.microsoft.com/office/2019/extlst" xmlns:r="http://schemas.openxmlformats.org/officeDocument/2006/relationships" xmlns:m="http://schemas.openxmlformats.org/officeDocument/2006/math" xmlns:v="urn:schemas-microsoft-com:vml" xmlns:wp14="http://schemas.microsoft.com/office/word/2010/wordprocessingDrawing" xmlns:wp="http://schemas.openxmlformats.org/drawingml/2006/wordprocessingDrawing" xmlns:w10="urn:schemas-microsoft-com:office:word" xmlns:w="http://schemas.openxmlformats.org/wordprocessingml/2006/main" xmlns:w14="http://schemas.microsoft.com/office/word/2010/wordml" xmlns:w15="http://schemas.microsoft.com/office/word/2012/wordml" xmlns:w16cex="http://schemas.microsoft.com/office/word/2018/wordml/cex" xmlns:w16cid="http://schemas.microsoft.com/office/word/2016/wordml/cid" xmlns:w16="http://schemas.microsoft.com/office/word/2018/wordml" xmlns:w16du="http://schemas.microsoft.com/office/word/2023/wordml/word16du" xmlns:w16sdtdh="http://schemas.microsoft.com/office/word/2020/wordml/sdtdatahash" xmlns:w16se="http://schemas.microsoft.com/office/word/2015/wordml/symex" xmlns:wpg="http://schemas.microsoft.com/office/word/2010/wordprocessingGroup" xmlns:wpi="http://schemas.microsoft.com/office/word/2010/wordprocessingInk" xmlns:wne="http://schemas.microsoft.com/office/word/2006/wordml" xmlns:wps="http://schemas.microsoft.com/office/word/2010/wordprocessingShape" mc:Ignorable="w14 w15 w16se w16cid w16 w16cex w16sdtdh w16du wp14">
   <w:body>
     <w:sdt>
       <w:sdtPr>
@@ -1865,6 +1865,12 @@
                 <w:lang w:val="en-SG"/>
               </w:rPr>
             </w:pPr>
+            <w:r>
+              <w:rPr>
+                <w:lang w:val="en-SG"/>
+              </w:rPr>
+              <w:t>demo</w:t>
+            </w:r>
           </w:p>
         </w:tc>
         <w:tc>
@@ -2170,14 +2176,12 @@
                 <w:lang w:val="en-SG"/>
               </w:rPr>
             </w:pPr>
-            <w:proofErr w:type="spellStart"/>
             <w:r>
               <w:rPr>
                 <w:lang w:val="en-SG"/>
               </w:rPr>
               <w:t>Infra Red</w:t>
             </w:r>
-            <w:proofErr w:type="spellEnd"/>
           </w:p>
         </w:tc>
       </w:tr>
@@ -3578,7 +3582,7 @@
           </mc:Choice>
           <mc:Fallback>
             <w:pict>
-              <v:group w14:anchorId="77D1DE5A" id="Canvas 30" o:spid="_x0000_s1026" editas="canvas" style="width:484.6pt;height:394.6pt;mso-position-horizontal-relative:char;mso-position-vertical-relative:line" coordsize="61544,50114" o:gfxdata="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">
+              <v:group w14:anchorId="414B50A5" id="Canvas 30" o:spid="_x0000_s1026" editas="canvas" style="width:484.6pt;height:394.6pt;mso-position-horizontal-relative:char;mso-position-vertical-relative:line" coordsize="61544,50114" o:gfxdata="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">
                 <v:shapetype id="_x0000_t75" coordsize="21600,21600" o:spt="75" o:preferrelative="t" path="m@4@5l@4@11@9@11@9@5xe" filled="f" stroked="f">
                   <v:stroke joinstyle="miter"/>
                   <v:formulas>
@@ -3603,9 +3607,8 @@
                   <v:path o:connecttype="none"/>
                 </v:shape>
                 <v:rect id="Rectangle 35" o:spid="_x0000_s1028" style="position:absolute;left:20179;top:7397;width:20187;height:39688;visibility:visible;mso-wrap-style:square;v-text-anchor:middle" o:gfxdata="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" fillcolor="white [3212]" strokecolor="#1f4d78 [1604]" strokeweight="1pt"/>
-                <v:shape id="Picture 36" o:spid="_x0000_s1029" type="#_x0000_t75" style="position:absolute;left:28015;top:21434;width:3961;height:4310;visibility:visible;mso-wrap-style:square" o:gfxdata="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">
+                <v:shape id="Picture 36" o:spid="_x0000_s1029" type="#_x0000_t75" style="position:absolute;left:28015;top:21434;width:3961;height:4310;visibility:visible;mso-wrap-style:square" o:gfxdata="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">
                   <v:imagedata r:id="rId14" o:title=""/>
-                  <v:path arrowok="t"/>
                 </v:shape>
                 <v:rect id="Rectangle 40" o:spid="_x0000_s1030" style="position:absolute;left:45427;top:10787;width:8779;height:3003;visibility:visible;mso-wrap-style:square;v-text-anchor:middle" o:gfxdata="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" fillcolor="#5b9bd5 [3204]" strokecolor="#1f4d78 [1604]" strokeweight="1pt">
                   <v:textbox>
@@ -3805,9 +3808,8 @@
                     </w:txbxContent>
                   </v:textbox>
                 </v:shape>
-                <v:shape id="Picture 105" o:spid="_x0000_s1043" type="#_x0000_t75" style="position:absolute;left:1772;top:16584;width:11880;height:10941;rotation:1198506fd;visibility:visible;mso-wrap-style:square" o:gfxdata="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">
+                <v:shape id="Picture 105" o:spid="_x0000_s1043" type="#_x0000_t75" style="position:absolute;left:1772;top:16584;width:11880;height:10941;rotation:1198506fd;visibility:visible;mso-wrap-style:square" o:gfxdata="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">
                   <v:imagedata r:id="rId15" o:title=""/>
-                  <v:path arrowok="t"/>
                 </v:shape>
                 <v:shapetype id="_x0000_t69" coordsize="21600,21600" o:spt="69" adj="4320,5400" path="m,10800l@0,21600@0@3@2@3@2,21600,21600,10800@2,0@2@1@0@1@0,xe">
                   <v:stroke joinstyle="miter"/>
@@ -3826,9 +3828,8 @@
                   </v:handles>
                 </v:shapetype>
                 <v:shape id="Left-Right Arrow 107" o:spid="_x0000_s1044" type="#_x0000_t69" style="position:absolute;left:12973;top:20068;width:6947;height:3029;visibility:visible;mso-wrap-style:square;v-text-anchor:middle" o:gfxdata="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" adj="4709" fillcolor="#ffc000 [3207]" stroked="f" strokeweight="1pt"/>
-                <v:shape id="Picture 108" o:spid="_x0000_s1045" type="#_x0000_t75" style="position:absolute;left:3073;top:30915;width:8866;height:4629;rotation:90;visibility:visible;mso-wrap-style:square" o:gfxdata="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">
+                <v:shape id="Picture 108" o:spid="_x0000_s1045" type="#_x0000_t75" style="position:absolute;left:3073;top:30915;width:8866;height:4629;rotation:90;visibility:visible;mso-wrap-style:square" o:gfxdata="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">
                   <v:imagedata r:id="rId16" o:title=""/>
-                  <v:path arrowok="t"/>
                 </v:shape>
                 <v:shape id="Straight Arrow Connector 110" o:spid="_x0000_s1046" type="#_x0000_t32" style="position:absolute;left:10021;top:32702;width:9898;height:0;visibility:visible;mso-wrap-style:square" o:connectortype="straight" o:gfxdata="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" strokecolor="black [3213]" strokeweight="1.5pt">
                   <v:stroke endarrow="block" joinstyle="miter"/>
@@ -3968,17 +3969,9 @@
         <w:rPr>
           <w:lang w:val="en-SG"/>
         </w:rPr>
-        <w:t xml:space="preserve">Function </w:t>
-      </w:r>
-      <w:proofErr w:type="spellStart"/>
-      <w:r>
-        <w:rPr>
-          <w:lang w:val="en-SG"/>
-        </w:rPr>
-        <w:t>xxxx</w:t>
+        <w:t>Function xxxx</w:t>
       </w:r>
       <w:bookmarkEnd w:id="10"/>
-      <w:proofErr w:type="spellEnd"/>
     </w:p>
     <w:p>
       <w:pPr>
@@ -4360,7 +4353,6 @@
         </w:rPr>
         <w:t xml:space="preserve">Function </w:t>
       </w:r>
-      <w:proofErr w:type="spellStart"/>
       <w:r>
         <w:rPr>
           <w:lang w:val="en-SG"/>
@@ -4368,7 +4360,6 @@
         <w:t>yyyy</w:t>
       </w:r>
       <w:bookmarkEnd w:id="11"/>
-      <w:proofErr w:type="spellEnd"/>
     </w:p>
     <w:p>
       <w:pPr>
@@ -4838,17 +4829,9 @@
         <w:rPr>
           <w:lang w:val="en-SG"/>
         </w:rPr>
-        <w:t xml:space="preserve">Non-Functional Requirement </w:t>
-      </w:r>
-      <w:proofErr w:type="spellStart"/>
-      <w:r>
-        <w:rPr>
-          <w:lang w:val="en-SG"/>
-        </w:rPr>
-        <w:t>xxxx</w:t>
+        <w:t>Non-Functional Requirement xxxx</w:t>
       </w:r>
       <w:bookmarkEnd w:id="14"/>
-      <w:proofErr w:type="spellEnd"/>
     </w:p>
     <w:p>
       <w:pPr>
@@ -5314,7 +5297,7 @@
           </mc:Choice>
           <mc:Fallback>
             <w:pict>
-              <v:rect w14:anchorId="2CDA65D7" id="Rectangle 68" o:spid="_x0000_s1048" style="position:absolute;margin-left:158.55pt;margin-top:69.1pt;width:76.1pt;height:21.05pt;z-index:251663360;visibility:visible;mso-wrap-style:square;mso-width-percent:0;mso-wrap-distance-left:9pt;mso-wrap-distance-top:0;mso-wrap-distance-right:9pt;mso-wrap-distance-bottom:0;mso-position-horizontal:absolute;mso-position-horizontal-relative:text;mso-position-vertical:absolute;mso-position-vertical-relative:text;mso-width-percent:0;mso-width-relative:margin;v-text-anchor:middle" o:gfxdata="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" fillcolor="yellow" strokecolor="black [3213]" strokeweight="1pt">
+              <v:rect w14:anchorId="16B73E41" id="Rectangle 68" o:spid="_x0000_s1048" style="position:absolute;margin-left:158.55pt;margin-top:69.1pt;width:76.1pt;height:21.05pt;z-index:251663360;visibility:visible;mso-wrap-style:square;mso-width-percent:0;mso-wrap-distance-left:9pt;mso-wrap-distance-top:0;mso-wrap-distance-right:9pt;mso-wrap-distance-bottom:0;mso-position-horizontal:absolute;mso-position-horizontal-relative:text;mso-position-vertical:absolute;mso-position-vertical-relative:text;mso-width-percent:0;mso-width-relative:margin;v-text-anchor:middle" o:gfxdata="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" fillcolor="yellow" strokecolor="black [3213]" strokeweight="1pt">
                 <v:textbox>
                   <w:txbxContent>
                     <w:p>
@@ -5323,7 +5306,6 @@
                         <w:spacing w:before="0" w:beforeAutospacing="0" w:after="160" w:afterAutospacing="0" w:line="256" w:lineRule="auto"/>
                         <w:jc w:val="center"/>
                       </w:pPr>
-                      <w:proofErr w:type="spellStart"/>
                       <w:r>
                         <w:rPr>
                           <w:rFonts w:eastAsia="Calibri"/>
@@ -5335,7 +5317,6 @@
                         </w:rPr>
                         <w:t>PowerMgt</w:t>
                       </w:r>
-                      <w:proofErr w:type="spellEnd"/>
                     </w:p>
                   </w:txbxContent>
                 </v:textbox>
@@ -5438,7 +5419,7 @@
           </mc:Choice>
           <mc:Fallback>
             <w:pict>
-              <v:rect w14:anchorId="400CA6E7" id="Rectangle 67" o:spid="_x0000_s1049" style="position:absolute;margin-left:71.7pt;margin-top:68pt;width:64.5pt;height:21.05pt;z-index:251661312;visibility:visible;mso-wrap-style:square;mso-wrap-distance-left:9pt;mso-wrap-distance-top:0;mso-wrap-distance-right:9pt;mso-wrap-distance-bottom:0;mso-position-horizontal:absolute;mso-position-horizontal-relative:text;mso-position-vertical:absolute;mso-position-vertical-relative:text;v-text-anchor:middle" o:gfxdata="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" fillcolor="yellow" strokecolor="black [3213]" strokeweight="1pt">
+              <v:rect w14:anchorId="285B0241" id="Rectangle 67" o:spid="_x0000_s1049" style="position:absolute;margin-left:71.7pt;margin-top:68pt;width:64.5pt;height:21.05pt;z-index:251661312;visibility:visible;mso-wrap-style:square;mso-wrap-distance-left:9pt;mso-wrap-distance-top:0;mso-wrap-distance-right:9pt;mso-wrap-distance-bottom:0;mso-position-horizontal:absolute;mso-position-horizontal-relative:text;mso-position-vertical:absolute;mso-position-vertical-relative:text;v-text-anchor:middle" o:gfxdata="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" fillcolor="yellow" strokecolor="black [3213]" strokeweight="1pt">
                 <v:textbox>
                   <w:txbxContent>
                     <w:p>
@@ -5573,7 +5554,7 @@
           </mc:Choice>
           <mc:Fallback>
             <w:pict>
-              <v:rect w14:anchorId="79304499" id="Rectangle 73" o:spid="_x0000_s1050" style="position:absolute;margin-left:0;margin-top:35.1pt;width:125.6pt;height:21pt;z-index:251665408;visibility:visible;mso-wrap-style:square;mso-width-percent:0;mso-wrap-distance-left:9pt;mso-wrap-distance-top:0;mso-wrap-distance-right:9pt;mso-wrap-distance-bottom:0;mso-position-horizontal:center;mso-position-horizontal-relative:margin;mso-position-vertical:absolute;mso-position-vertical-relative:text;mso-width-percent:0;mso-width-relative:margin;v-text-anchor:middle" o:gfxdata="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" filled="f" stroked="f" strokeweight="1pt">
+              <v:rect w14:anchorId="27C4923F" id="Rectangle 73" o:spid="_x0000_s1050" style="position:absolute;margin-left:0;margin-top:35.1pt;width:125.6pt;height:21pt;z-index:251665408;visibility:visible;mso-wrap-style:square;mso-width-percent:0;mso-wrap-distance-left:9pt;mso-wrap-distance-top:0;mso-wrap-distance-right:9pt;mso-wrap-distance-bottom:0;mso-position-horizontal:center;mso-position-horizontal-relative:margin;mso-position-vertical:absolute;mso-position-vertical-relative:text;mso-width-percent:0;mso-width-relative:margin;v-text-anchor:middle" o:gfxdata="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" filled="f" stroked="f" strokeweight="1pt">
                 <v:textbox>
                   <w:txbxContent>
                     <w:p>
@@ -5711,7 +5692,7 @@
           </mc:Choice>
           <mc:Fallback>
             <w:pict>
-              <v:rect w14:anchorId="46E056BB" id="Rectangle 74" o:spid="_x0000_s1051" style="position:absolute;margin-left:0;margin-top:177.05pt;width:203.75pt;height:21.05pt;z-index:251667456;visibility:visible;mso-wrap-style:square;mso-width-percent:0;mso-wrap-distance-left:9pt;mso-wrap-distance-top:0;mso-wrap-distance-right:9pt;mso-wrap-distance-bottom:0;mso-position-horizontal:center;mso-position-horizontal-relative:margin;mso-position-vertical:absolute;mso-position-vertical-relative:text;mso-width-percent:0;mso-width-relative:margin;v-text-anchor:middle" o:gfxdata="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" filled="f" stroked="f" strokeweight="1pt">
+              <v:rect w14:anchorId="04170685" id="Rectangle 74" o:spid="_x0000_s1051" style="position:absolute;margin-left:0;margin-top:177.05pt;width:203.75pt;height:21.05pt;z-index:251667456;visibility:visible;mso-wrap-style:square;mso-width-percent:0;mso-wrap-distance-left:9pt;mso-wrap-distance-top:0;mso-wrap-distance-right:9pt;mso-wrap-distance-bottom:0;mso-position-horizontal:center;mso-position-horizontal-relative:margin;mso-position-vertical:absolute;mso-position-vertical-relative:text;mso-width-percent:0;mso-width-relative:margin;v-text-anchor:middle" o:gfxdata="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" filled="f" stroked="f" strokeweight="1pt">
                 <v:textbox>
                   <w:txbxContent>
                     <w:p>
@@ -6287,7 +6268,7 @@
           </mc:Choice>
           <mc:Fallback>
             <w:pict>
-              <v:group w14:anchorId="4E92F47B" id="Canvas 58" o:spid="_x0000_s1052" editas="canvas" style="width:479.5pt;height:342.35pt;mso-position-horizontal-relative:char;mso-position-vertical-relative:line" coordsize="60896,43472" o:gfxdata="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">
+              <v:group w14:anchorId="7CF1D5FA" id="Canvas 58" o:spid="_x0000_s1052" editas="canvas" style="width:479.5pt;height:342.35pt;mso-position-horizontal-relative:char;mso-position-vertical-relative:line" coordsize="60896,43472" o:gfxdata="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">
                 <v:shape id="_x0000_s1053" type="#_x0000_t75" style="position:absolute;width:60896;height:43472;visibility:visible;mso-wrap-style:square">
                   <v:fill o:detectmouseclick="t"/>
                   <v:path o:connecttype="none"/>
@@ -6325,7 +6306,6 @@
                           <w:spacing w:before="0" w:beforeAutospacing="0" w:after="160" w:afterAutospacing="0" w:line="256" w:lineRule="auto"/>
                           <w:jc w:val="center"/>
                         </w:pPr>
-                        <w:proofErr w:type="spellStart"/>
                         <w:r>
                           <w:rPr>
                             <w:rFonts w:eastAsia="Calibri"/>
@@ -6337,7 +6317,6 @@
                           </w:rPr>
                           <w:t>USonic</w:t>
                         </w:r>
-                        <w:proofErr w:type="spellEnd"/>
                       </w:p>
                     </w:txbxContent>
                   </v:textbox>
@@ -6398,7 +6377,6 @@
                           <w:pStyle w:val="NormalWeb"/>
                           <w:spacing w:before="0" w:beforeAutospacing="0" w:after="160" w:afterAutospacing="0" w:line="254" w:lineRule="auto"/>
                         </w:pPr>
-                        <w:proofErr w:type="spellStart"/>
                         <w:r>
                           <w:rPr>
                             <w:rFonts w:eastAsia="Calibri"/>
@@ -6410,7 +6388,6 @@
                           </w:rPr>
                           <w:t>RainSens</w:t>
                         </w:r>
-                        <w:proofErr w:type="spellEnd"/>
                       </w:p>
                     </w:txbxContent>
                   </v:textbox>
@@ -6448,7 +6425,6 @@
                           <w:spacing w:before="0" w:beforeAutospacing="0" w:after="160" w:afterAutospacing="0" w:line="252" w:lineRule="auto"/>
                           <w:jc w:val="center"/>
                         </w:pPr>
-                        <w:proofErr w:type="spellStart"/>
                         <w:r>
                           <w:rPr>
                             <w:rFonts w:eastAsia="Calibri"/>
@@ -6460,7 +6436,6 @@
                           </w:rPr>
                           <w:t>HotWater</w:t>
                         </w:r>
-                        <w:proofErr w:type="spellEnd"/>
                       </w:p>
                     </w:txbxContent>
                   </v:textbox>
@@ -6561,7 +6536,7 @@
 </file>
 
 <file path=word/endnotes.xml><?xml version="1.0" encoding="utf-8"?>
-<w:endnotes xmlns:wpc="http://schemas.microsoft.com/office/word/2010/wordprocessingCanvas" xmlns:cx="http://schemas.microsoft.com/office/drawing/2014/chartex" xmlns:cx1="http://schemas.microsoft.com/office/drawing/2015/9/8/chartex" xmlns:cx2="http://schemas.microsoft.com/office/drawing/2015/10/21/chartex" xmlns:cx3="http://schemas.microsoft.com/office/drawing/2016/5/9/chartex" xmlns:cx4="http://schemas.microsoft.com/office/drawing/2016/5/10/chartex" xmlns:cx5="http://schemas.microsoft.com/office/drawing/2016/5/11/chartex" xmlns:cx6="http://schemas.microsoft.com/office/drawing/2016/5/12/chartex" xmlns:cx7="http://schemas.microsoft.com/office/drawing/2016/5/13/chartex" xmlns:cx8="http://schemas.microsoft.com/office/drawing/2016/5/14/chartex" xmlns:mc="http://schemas.openxmlformats.org/markup-compatibility/2006" xmlns:aink="http://schemas.microsoft.com/office/drawing/2016/ink" xmlns:am3d="http://schemas.microsoft.com/office/drawing/2017/model3d" xmlns:o="urn:schemas-microsoft-com:office:office" xmlns:oel="http://schemas.microsoft.com/office/2019/extlst" xmlns:r="http://schemas.openxmlformats.org/officeDocument/2006/relationships" xmlns:m="http://schemas.openxmlformats.org/officeDocument/2006/math" xmlns:v="urn:schemas-microsoft-com:vml" xmlns:wp14="http://schemas.microsoft.com/office/word/2010/wordprocessingDrawing" xmlns:wp="http://schemas.openxmlformats.org/drawingml/2006/wordprocessingDrawing" xmlns:w10="urn:schemas-microsoft-com:office:word" xmlns:w="http://schemas.openxmlformats.org/wordprocessingml/2006/main" xmlns:w14="http://schemas.microsoft.com/office/word/2010/wordml" xmlns:w15="http://schemas.microsoft.com/office/word/2012/wordml" xmlns:w16cex="http://schemas.microsoft.com/office/word/2018/wordml/cex" xmlns:w16cid="http://schemas.microsoft.com/office/word/2016/wordml/cid" xmlns:w16="http://schemas.microsoft.com/office/word/2018/wordml" xmlns:w16sdtdh="http://schemas.microsoft.com/office/word/2020/wordml/sdtdatahash" xmlns:w16se="http://schemas.microsoft.com/office/word/2015/wordml/symex" xmlns:wpg="http://schemas.microsoft.com/office/word/2010/wordprocessingGroup" xmlns:wpi="http://schemas.microsoft.com/office/word/2010/wordprocessingInk" xmlns:wne="http://schemas.microsoft.com/office/word/2006/wordml" xmlns:wps="http://schemas.microsoft.com/office/word/2010/wordprocessingShape" mc:Ignorable="w14 w15 w16se w16cid w16 w16cex w16sdtdh wp14">
+<w:endnotes xmlns:wpc="http://schemas.microsoft.com/office/word/2010/wordprocessingCanvas" xmlns:cx="http://schemas.microsoft.com/office/drawing/2014/chartex" xmlns:cx1="http://schemas.microsoft.com/office/drawing/2015/9/8/chartex" xmlns:cx2="http://schemas.microsoft.com/office/drawing/2015/10/21/chartex" xmlns:cx3="http://schemas.microsoft.com/office/drawing/2016/5/9/chartex" xmlns:cx4="http://schemas.microsoft.com/office/drawing/2016/5/10/chartex" xmlns:cx5="http://schemas.microsoft.com/office/drawing/2016/5/11/chartex" xmlns:cx6="http://schemas.microsoft.com/office/drawing/2016/5/12/chartex" xmlns:cx7="http://schemas.microsoft.com/office/drawing/2016/5/13/chartex" xmlns:cx8="http://schemas.microsoft.com/office/drawing/2016/5/14/chartex" xmlns:mc="http://schemas.openxmlformats.org/markup-compatibility/2006" xmlns:aink="http://schemas.microsoft.com/office/drawing/2016/ink" xmlns:am3d="http://schemas.microsoft.com/office/drawing/2017/model3d" xmlns:o="urn:schemas-microsoft-com:office:office" xmlns:oel="http://schemas.microsoft.com/office/2019/extlst" xmlns:r="http://schemas.openxmlformats.org/officeDocument/2006/relationships" xmlns:m="http://schemas.openxmlformats.org/officeDocument/2006/math" xmlns:v="urn:schemas-microsoft-com:vml" xmlns:wp14="http://schemas.microsoft.com/office/word/2010/wordprocessingDrawing" xmlns:wp="http://schemas.openxmlformats.org/drawingml/2006/wordprocessingDrawing" xmlns:w10="urn:schemas-microsoft-com:office:word" xmlns:w="http://schemas.openxmlformats.org/wordprocessingml/2006/main" xmlns:w14="http://schemas.microsoft.com/office/word/2010/wordml" xmlns:w15="http://schemas.microsoft.com/office/word/2012/wordml" xmlns:w16cex="http://schemas.microsoft.com/office/word/2018/wordml/cex" xmlns:w16cid="http://schemas.microsoft.com/office/word/2016/wordml/cid" xmlns:w16="http://schemas.microsoft.com/office/word/2018/wordml" xmlns:w16du="http://schemas.microsoft.com/office/word/2023/wordml/word16du" xmlns:w16sdtdh="http://schemas.microsoft.com/office/word/2020/wordml/sdtdatahash" xmlns:w16se="http://schemas.microsoft.com/office/word/2015/wordml/symex" xmlns:wpg="http://schemas.microsoft.com/office/word/2010/wordprocessingGroup" xmlns:wpi="http://schemas.microsoft.com/office/word/2010/wordprocessingInk" xmlns:wne="http://schemas.microsoft.com/office/word/2006/wordml" xmlns:wps="http://schemas.microsoft.com/office/word/2010/wordprocessingShape" mc:Ignorable="w14 w15 w16se w16cid w16 w16cex w16sdtdh w16du wp14">
   <w:endnote w:type="separator" w:id="-1">
     <w:p>
       <w:pPr>
@@ -6586,7 +6561,7 @@
 </file>
 
 <file path=word/footnotes.xml><?xml version="1.0" encoding="utf-8"?>
-<w:footnotes xmlns:wpc="http://schemas.microsoft.com/office/word/2010/wordprocessingCanvas" xmlns:cx="http://schemas.microsoft.com/office/drawing/2014/chartex" xmlns:cx1="http://schemas.microsoft.com/office/drawing/2015/9/8/chartex" xmlns:cx2="http://schemas.microsoft.com/office/drawing/2015/10/21/chartex" xmlns:cx3="http://schemas.microsoft.com/office/drawing/2016/5/9/chartex" xmlns:cx4="http://schemas.microsoft.com/office/drawing/2016/5/10/chartex" xmlns:cx5="http://schemas.microsoft.com/office/drawing/2016/5/11/chartex" xmlns:cx6="http://schemas.microsoft.com/office/drawing/2016/5/12/chartex" xmlns:cx7="http://schemas.microsoft.com/office/drawing/2016/5/13/chartex" xmlns:cx8="http://schemas.microsoft.com/office/drawing/2016/5/14/chartex" xmlns:mc="http://schemas.openxmlformats.org/markup-compatibility/2006" xmlns:aink="http://schemas.microsoft.com/office/drawing/2016/ink" xmlns:am3d="http://schemas.microsoft.com/office/drawing/2017/model3d" xmlns:o="urn:schemas-microsoft-com:office:office" xmlns:oel="http://schemas.microsoft.com/office/2019/extlst" xmlns:r="http://schemas.openxmlformats.org/officeDocument/2006/relationships" xmlns:m="http://schemas.openxmlformats.org/officeDocument/2006/math" xmlns:v="urn:schemas-microsoft-com:vml" xmlns:wp14="http://schemas.microsoft.com/office/word/2010/wordprocessingDrawing" xmlns:wp="http://schemas.openxmlformats.org/drawingml/2006/wordprocessingDrawing" xmlns:w10="urn:schemas-microsoft-com:office:word" xmlns:w="http://schemas.openxmlformats.org/wordprocessingml/2006/main" xmlns:w14="http://schemas.microsoft.com/office/word/2010/wordml" xmlns:w15="http://schemas.microsoft.com/office/word/2012/wordml" xmlns:w16cex="http://schemas.microsoft.com/office/word/2018/wordml/cex" xmlns:w16cid="http://schemas.microsoft.com/office/word/2016/wordml/cid" xmlns:w16="http://schemas.microsoft.com/office/word/2018/wordml" xmlns:w16sdtdh="http://schemas.microsoft.com/office/word/2020/wordml/sdtdatahash" xmlns:w16se="http://schemas.microsoft.com/office/word/2015/wordml/symex" xmlns:wpg="http://schemas.microsoft.com/office/word/2010/wordprocessingGroup" xmlns:wpi="http://schemas.microsoft.com/office/word/2010/wordprocessingInk" xmlns:wne="http://schemas.microsoft.com/office/word/2006/wordml" xmlns:wps="http://schemas.microsoft.com/office/word/2010/wordprocessingShape" mc:Ignorable="w14 w15 w16se w16cid w16 w16cex w16sdtdh wp14">
+<w:footnotes xmlns:wpc="http://schemas.microsoft.com/office/word/2010/wordprocessingCanvas" xmlns:cx="http://schemas.microsoft.com/office/drawing/2014/chartex" xmlns:cx1="http://schemas.microsoft.com/office/drawing/2015/9/8/chartex" xmlns:cx2="http://schemas.microsoft.com/office/drawing/2015/10/21/chartex" xmlns:cx3="http://schemas.microsoft.com/office/drawing/2016/5/9/chartex" xmlns:cx4="http://schemas.microsoft.com/office/drawing/2016/5/10/chartex" xmlns:cx5="http://schemas.microsoft.com/office/drawing/2016/5/11/chartex" xmlns:cx6="http://schemas.microsoft.com/office/drawing/2016/5/12/chartex" xmlns:cx7="http://schemas.microsoft.com/office/drawing/2016/5/13/chartex" xmlns:cx8="http://schemas.microsoft.com/office/drawing/2016/5/14/chartex" xmlns:mc="http://schemas.openxmlformats.org/markup-compatibility/2006" xmlns:aink="http://schemas.microsoft.com/office/drawing/2016/ink" xmlns:am3d="http://schemas.microsoft.com/office/drawing/2017/model3d" xmlns:o="urn:schemas-microsoft-com:office:office" xmlns:oel="http://schemas.microsoft.com/office/2019/extlst" xmlns:r="http://schemas.openxmlformats.org/officeDocument/2006/relationships" xmlns:m="http://schemas.openxmlformats.org/officeDocument/2006/math" xmlns:v="urn:schemas-microsoft-com:vml" xmlns:wp14="http://schemas.microsoft.com/office/word/2010/wordprocessingDrawing" xmlns:wp="http://schemas.openxmlformats.org/drawingml/2006/wordprocessingDrawing" xmlns:w10="urn:schemas-microsoft-com:office:word" xmlns:w="http://schemas.openxmlformats.org/wordprocessingml/2006/main" xmlns:w14="http://schemas.microsoft.com/office/word/2010/wordml" xmlns:w15="http://schemas.microsoft.com/office/word/2012/wordml" xmlns:w16cex="http://schemas.microsoft.com/office/word/2018/wordml/cex" xmlns:w16cid="http://schemas.microsoft.com/office/word/2016/wordml/cid" xmlns:w16="http://schemas.microsoft.com/office/word/2018/wordml" xmlns:w16du="http://schemas.microsoft.com/office/word/2023/wordml/word16du" xmlns:w16sdtdh="http://schemas.microsoft.com/office/word/2020/wordml/sdtdatahash" xmlns:w16se="http://schemas.microsoft.com/office/word/2015/wordml/symex" xmlns:wpg="http://schemas.microsoft.com/office/word/2010/wordprocessingGroup" xmlns:wpi="http://schemas.microsoft.com/office/word/2010/wordprocessingInk" xmlns:wne="http://schemas.microsoft.com/office/word/2006/wordml" xmlns:wps="http://schemas.microsoft.com/office/word/2010/wordprocessingShape" mc:Ignorable="w14 w15 w16se w16cid w16 w16cex w16sdtdh w16du wp14">
   <w:footnote w:type="separator" w:id="-1">
     <w:p>
       <w:pPr>
@@ -6611,7 +6586,7 @@
 </file>
 
 <file path=word/header1.xml><?xml version="1.0" encoding="utf-8"?>
-<w:hdr xmlns:wpc="http://schemas.microsoft.com/office/word/2010/wordprocessingCanvas" xmlns:cx="http://schemas.microsoft.com/office/drawing/2014/chartex" xmlns:cx1="http://schemas.microsoft.com/office/drawing/2015/9/8/chartex" xmlns:cx2="http://schemas.microsoft.com/office/drawing/2015/10/21/chartex" xmlns:cx3="http://schemas.microsoft.com/office/drawing/2016/5/9/chartex" xmlns:cx4="http://schemas.microsoft.com/office/drawing/2016/5/10/chartex" xmlns:cx5="http://schemas.microsoft.com/office/drawing/2016/5/11/chartex" xmlns:cx6="http://schemas.microsoft.com/office/drawing/2016/5/12/chartex" xmlns:cx7="http://schemas.microsoft.com/office/drawing/2016/5/13/chartex" xmlns:cx8="http://schemas.microsoft.com/office/drawing/2016/5/14/chartex" xmlns:mc="http://schemas.openxmlformats.org/markup-compatibility/2006" xmlns:aink="http://schemas.microsoft.com/office/drawing/2016/ink" xmlns:am3d="http://schemas.microsoft.com/office/drawing/2017/model3d" xmlns:o="urn:schemas-microsoft-com:office:office" xmlns:oel="http://schemas.microsoft.com/office/2019/extlst" xmlns:r="http://schemas.openxmlformats.org/officeDocument/2006/relationships" xmlns:m="http://schemas.openxmlformats.org/officeDocument/2006/math" xmlns:v="urn:schemas-microsoft-com:vml" xmlns:wp14="http://schemas.microsoft.com/office/word/2010/wordprocessingDrawing" xmlns:wp="http://schemas.openxmlformats.org/drawingml/2006/wordprocessingDrawing" xmlns:w10="urn:schemas-microsoft-com:office:word" xmlns:w="http://schemas.openxmlformats.org/wordprocessingml/2006/main" xmlns:w14="http://schemas.microsoft.com/office/word/2010/wordml" xmlns:w15="http://schemas.microsoft.com/office/word/2012/wordml" xmlns:w16cex="http://schemas.microsoft.com/office/word/2018/wordml/cex" xmlns:w16cid="http://schemas.microsoft.com/office/word/2016/wordml/cid" xmlns:w16="http://schemas.microsoft.com/office/word/2018/wordml" xmlns:w16sdtdh="http://schemas.microsoft.com/office/word/2020/wordml/sdtdatahash" xmlns:w16se="http://schemas.microsoft.com/office/word/2015/wordml/symex" xmlns:wpg="http://schemas.microsoft.com/office/word/2010/wordprocessingGroup" xmlns:wpi="http://schemas.microsoft.com/office/word/2010/wordprocessingInk" xmlns:wne="http://schemas.microsoft.com/office/word/2006/wordml" xmlns:wps="http://schemas.microsoft.com/office/word/2010/wordprocessingShape" mc:Ignorable="w14 w15 w16se w16cid w16 w16cex w16sdtdh wp14">
+<w:hdr xmlns:wpc="http://schemas.microsoft.com/office/word/2010/wordprocessingCanvas" xmlns:cx="http://schemas.microsoft.com/office/drawing/2014/chartex" xmlns:cx1="http://schemas.microsoft.com/office/drawing/2015/9/8/chartex" xmlns:cx2="http://schemas.microsoft.com/office/drawing/2015/10/21/chartex" xmlns:cx3="http://schemas.microsoft.com/office/drawing/2016/5/9/chartex" xmlns:cx4="http://schemas.microsoft.com/office/drawing/2016/5/10/chartex" xmlns:cx5="http://schemas.microsoft.com/office/drawing/2016/5/11/chartex" xmlns:cx6="http://schemas.microsoft.com/office/drawing/2016/5/12/chartex" xmlns:cx7="http://schemas.microsoft.com/office/drawing/2016/5/13/chartex" xmlns:cx8="http://schemas.microsoft.com/office/drawing/2016/5/14/chartex" xmlns:mc="http://schemas.openxmlformats.org/markup-compatibility/2006" xmlns:aink="http://schemas.microsoft.com/office/drawing/2016/ink" xmlns:am3d="http://schemas.microsoft.com/office/drawing/2017/model3d" xmlns:o="urn:schemas-microsoft-com:office:office" xmlns:oel="http://schemas.microsoft.com/office/2019/extlst" xmlns:r="http://schemas.openxmlformats.org/officeDocument/2006/relationships" xmlns:m="http://schemas.openxmlformats.org/officeDocument/2006/math" xmlns:v="urn:schemas-microsoft-com:vml" xmlns:wp14="http://schemas.microsoft.com/office/word/2010/wordprocessingDrawing" xmlns:wp="http://schemas.openxmlformats.org/drawingml/2006/wordprocessingDrawing" xmlns:w10="urn:schemas-microsoft-com:office:word" xmlns:w="http://schemas.openxmlformats.org/wordprocessingml/2006/main" xmlns:w14="http://schemas.microsoft.com/office/word/2010/wordml" xmlns:w15="http://schemas.microsoft.com/office/word/2012/wordml" xmlns:w16cex="http://schemas.microsoft.com/office/word/2018/wordml/cex" xmlns:w16cid="http://schemas.microsoft.com/office/word/2016/wordml/cid" xmlns:w16="http://schemas.microsoft.com/office/word/2018/wordml" xmlns:w16du="http://schemas.microsoft.com/office/word/2023/wordml/word16du" xmlns:w16sdtdh="http://schemas.microsoft.com/office/word/2020/wordml/sdtdatahash" xmlns:w16se="http://schemas.microsoft.com/office/word/2015/wordml/symex" xmlns:wpg="http://schemas.microsoft.com/office/word/2010/wordprocessingGroup" xmlns:wpi="http://schemas.microsoft.com/office/word/2010/wordprocessingInk" xmlns:wne="http://schemas.microsoft.com/office/word/2006/wordml" xmlns:wps="http://schemas.microsoft.com/office/word/2010/wordprocessingShape" mc:Ignorable="w14 w15 w16se w16cid w16 w16cex w16sdtdh w16du wp14">
   <w:p>
     <w:pPr>
       <w:pStyle w:val="Header"/>
@@ -6623,16 +6598,8 @@
       <w:rPr>
         <w:lang w:val="en-SG"/>
       </w:rPr>
-      <w:t xml:space="preserve">Project </w:t>
+      <w:t>Project xxxx</w:t>
     </w:r>
-    <w:proofErr w:type="spellStart"/>
-    <w:r>
-      <w:rPr>
-        <w:lang w:val="en-SG"/>
-      </w:rPr>
-      <w:t>xxxx</w:t>
-    </w:r>
-    <w:proofErr w:type="spellEnd"/>
     <w:r>
       <w:rPr>
         <w:lang w:val="en-SG"/>
@@ -6644,7 +6611,7 @@
 </file>
 
 <file path=word/numbering.xml><?xml version="1.0" encoding="utf-8"?>
-<w:numbering xmlns:wpc="http://schemas.microsoft.com/office/word/2010/wordprocessingCanvas" xmlns:cx="http://schemas.microsoft.com/office/drawing/2014/chartex" xmlns:cx1="http://schemas.microsoft.com/office/drawing/2015/9/8/chartex" xmlns:cx2="http://schemas.microsoft.com/office/drawing/2015/10/21/chartex" xmlns:cx3="http://schemas.microsoft.com/office/drawing/2016/5/9/chartex" xmlns:cx4="http://schemas.microsoft.com/office/drawing/2016/5/10/chartex" xmlns:cx5="http://schemas.microsoft.com/office/drawing/2016/5/11/chartex" xmlns:cx6="http://schemas.microsoft.com/office/drawing/2016/5/12/chartex" xmlns:cx7="http://schemas.microsoft.com/office/drawing/2016/5/13/chartex" xmlns:cx8="http://schemas.microsoft.com/office/drawing/2016/5/14/chartex" xmlns:mc="http://schemas.openxmlformats.org/markup-compatibility/2006" xmlns:aink="http://schemas.microsoft.com/office/drawing/2016/ink" xmlns:am3d="http://schemas.microsoft.com/office/drawing/2017/model3d" xmlns:o="urn:schemas-microsoft-com:office:office" xmlns:oel="http://schemas.microsoft.com/office/2019/extlst" xmlns:r="http://schemas.openxmlformats.org/officeDocument/2006/relationships" xmlns:m="http://schemas.openxmlformats.org/officeDocument/2006/math" xmlns:v="urn:schemas-microsoft-com:vml" xmlns:wp14="http://schemas.microsoft.com/office/word/2010/wordprocessingDrawing" xmlns:wp="http://schemas.openxmlformats.org/drawingml/2006/wordprocessingDrawing" xmlns:w10="urn:schemas-microsoft-com:office:word" xmlns:w="http://schemas.openxmlformats.org/wordprocessingml/2006/main" xmlns:w14="http://schemas.microsoft.com/office/word/2010/wordml" xmlns:w15="http://schemas.microsoft.com/office/word/2012/wordml" xmlns:w16cex="http://schemas.microsoft.com/office/word/2018/wordml/cex" xmlns:w16cid="http://schemas.microsoft.com/office/word/2016/wordml/cid" xmlns:w16="http://schemas.microsoft.com/office/word/2018/wordml" xmlns:w16sdtdh="http://schemas.microsoft.com/office/word/2020/wordml/sdtdatahash" xmlns:w16se="http://schemas.microsoft.com/office/word/2015/wordml/symex" xmlns:wpg="http://schemas.microsoft.com/office/word/2010/wordprocessingGroup" xmlns:wpi="http://schemas.microsoft.com/office/word/2010/wordprocessingInk" xmlns:wne="http://schemas.microsoft.com/office/word/2006/wordml" xmlns:wps="http://schemas.microsoft.com/office/word/2010/wordprocessingShape" mc:Ignorable="w14 w15 w16se w16cid w16 w16cex w16sdtdh wp14">
+<w:numbering xmlns:wpc="http://schemas.microsoft.com/office/word/2010/wordprocessingCanvas" xmlns:cx="http://schemas.microsoft.com/office/drawing/2014/chartex" xmlns:cx1="http://schemas.microsoft.com/office/drawing/2015/9/8/chartex" xmlns:cx2="http://schemas.microsoft.com/office/drawing/2015/10/21/chartex" xmlns:cx3="http://schemas.microsoft.com/office/drawing/2016/5/9/chartex" xmlns:cx4="http://schemas.microsoft.com/office/drawing/2016/5/10/chartex" xmlns:cx5="http://schemas.microsoft.com/office/drawing/2016/5/11/chartex" xmlns:cx6="http://schemas.microsoft.com/office/drawing/2016/5/12/chartex" xmlns:cx7="http://schemas.microsoft.com/office/drawing/2016/5/13/chartex" xmlns:cx8="http://schemas.microsoft.com/office/drawing/2016/5/14/chartex" xmlns:mc="http://schemas.openxmlformats.org/markup-compatibility/2006" xmlns:aink="http://schemas.microsoft.com/office/drawing/2016/ink" xmlns:am3d="http://schemas.microsoft.com/office/drawing/2017/model3d" xmlns:o="urn:schemas-microsoft-com:office:office" xmlns:oel="http://schemas.microsoft.com/office/2019/extlst" xmlns:r="http://schemas.openxmlformats.org/officeDocument/2006/relationships" xmlns:m="http://schemas.openxmlformats.org/officeDocument/2006/math" xmlns:v="urn:schemas-microsoft-com:vml" xmlns:wp14="http://schemas.microsoft.com/office/word/2010/wordprocessingDrawing" xmlns:wp="http://schemas.openxmlformats.org/drawingml/2006/wordprocessingDrawing" xmlns:w10="urn:schemas-microsoft-com:office:word" xmlns:w="http://schemas.openxmlformats.org/wordprocessingml/2006/main" xmlns:w14="http://schemas.microsoft.com/office/word/2010/wordml" xmlns:w15="http://schemas.microsoft.com/office/word/2012/wordml" xmlns:w16cex="http://schemas.microsoft.com/office/word/2018/wordml/cex" xmlns:w16cid="http://schemas.microsoft.com/office/word/2016/wordml/cid" xmlns:w16="http://schemas.microsoft.com/office/word/2018/wordml" xmlns:w16du="http://schemas.microsoft.com/office/word/2023/wordml/word16du" xmlns:w16sdtdh="http://schemas.microsoft.com/office/word/2020/wordml/sdtdatahash" xmlns:w16se="http://schemas.microsoft.com/office/word/2015/wordml/symex" xmlns:wpg="http://schemas.microsoft.com/office/word/2010/wordprocessingGroup" xmlns:wpi="http://schemas.microsoft.com/office/word/2010/wordprocessingInk" xmlns:wne="http://schemas.microsoft.com/office/word/2006/wordml" xmlns:wps="http://schemas.microsoft.com/office/word/2010/wordprocessingShape" mc:Ignorable="w14 w15 w16se w16cid w16 w16cex w16sdtdh w16du wp14">
   <w:abstractNum w:abstractNumId="0" w15:restartNumberingAfterBreak="0">
     <w:nsid w:val="0176441C"/>
     <w:multiLevelType w:val="hybridMultilevel"/>
@@ -7858,7 +7825,7 @@
 </file>
 
 <file path=word/styles.xml><?xml version="1.0" encoding="utf-8"?>
-<w:styles xmlns:mc="http://schemas.openxmlformats.org/markup-compatibility/2006" xmlns:r="http://schemas.openxmlformats.org/officeDocument/2006/relationships" xmlns:w="http://schemas.openxmlformats.org/wordprocessingml/2006/main" xmlns:w14="http://schemas.microsoft.com/office/word/2010/wordml" xmlns:w15="http://schemas.microsoft.com/office/word/2012/wordml" xmlns:w16cex="http://schemas.microsoft.com/office/word/2018/wordml/cex" xmlns:w16cid="http://schemas.microsoft.com/office/word/2016/wordml/cid" xmlns:w16="http://schemas.microsoft.com/office/word/2018/wordml" xmlns:w16sdtdh="http://schemas.microsoft.com/office/word/2020/wordml/sdtdatahash" xmlns:w16se="http://schemas.microsoft.com/office/word/2015/wordml/symex" mc:Ignorable="w14 w15 w16se w16cid w16 w16cex w16sdtdh">
+<w:styles xmlns:mc="http://schemas.openxmlformats.org/markup-compatibility/2006" xmlns:r="http://schemas.openxmlformats.org/officeDocument/2006/relationships" xmlns:w="http://schemas.openxmlformats.org/wordprocessingml/2006/main" xmlns:w14="http://schemas.microsoft.com/office/word/2010/wordml" xmlns:w15="http://schemas.microsoft.com/office/word/2012/wordml" xmlns:w16cex="http://schemas.microsoft.com/office/word/2018/wordml/cex" xmlns:w16cid="http://schemas.microsoft.com/office/word/2016/wordml/cid" xmlns:w16="http://schemas.microsoft.com/office/word/2018/wordml" xmlns:w16du="http://schemas.microsoft.com/office/word/2023/wordml/word16du" xmlns:w16sdtdh="http://schemas.microsoft.com/office/word/2020/wordml/sdtdatahash" xmlns:w16se="http://schemas.microsoft.com/office/word/2015/wordml/symex" mc:Ignorable="w14 w15 w16se w16cid w16 w16cex w16sdtdh w16du">
   <w:docDefaults>
     <w:rPrDefault>
       <w:rPr>
@@ -8838,25 +8805,6 @@
 </file>
 
 <file path=customXml/item1.xml><?xml version="1.0" encoding="utf-8"?>
-<b:Sources xmlns:b="http://schemas.openxmlformats.org/officeDocument/2006/bibliography" xmlns="http://schemas.openxmlformats.org/officeDocument/2006/bibliography" SelectedStyle="\APASixthEditionOfficeOnline.xsl" StyleName="APA" Version="6"/>
-</file>
-
-<file path=customXml/item2.xml><?xml version="1.0" encoding="utf-8"?>
-<?mso-contentType ?>
-<FormTemplates xmlns="http://schemas.microsoft.com/sharepoint/v3/contenttype/forms">
-  <Display>DocumentLibraryForm</Display>
-  <Edit>DocumentLibraryForm</Edit>
-  <New>DocumentLibraryForm</New>
-</FormTemplates>
-</file>
-
-<file path=customXml/item3.xml><?xml version="1.0" encoding="utf-8"?>
-<p:properties xmlns:p="http://schemas.microsoft.com/office/2006/metadata/properties" xmlns:xsi="http://www.w3.org/2001/XMLSchema-instance" xmlns:pc="http://schemas.microsoft.com/office/infopath/2007/PartnerControls">
-  <documentManagement/>
-</p:properties>
-</file>
-
-<file path=customXml/item4.xml><?xml version="1.0" encoding="utf-8"?>
 <ct:contentTypeSchema xmlns:ct="http://schemas.microsoft.com/office/2006/metadata/contentType" xmlns:ma="http://schemas.microsoft.com/office/2006/metadata/properties/metaAttributes" ct:_="" ma:_="" ma:contentTypeName="Document" ma:contentTypeID="0x010100E81D8C8DDAE8BD44A422697963F06C45" ma:contentTypeVersion="6" ma:contentTypeDescription="Create a new document." ma:contentTypeScope="" ma:versionID="b6816e004dbb89c674e51f5647972552">
   <xsd:schema xmlns:xsd="http://www.w3.org/2001/XMLSchema" xmlns:xs="http://www.w3.org/2001/XMLSchema" xmlns:p="http://schemas.microsoft.com/office/2006/metadata/properties" xmlns:ns2="2b02348f-b4e3-458c-83fc-9e90db0f8029" targetNamespace="http://schemas.microsoft.com/office/2006/metadata/properties" ma:root="true" ma:fieldsID="e6418ca14ac9ee17b8bbf6df78e0c223" ns2:_="">
     <xsd:import namespace="2b02348f-b4e3-458c-83fc-9e90db0f8029"/>
@@ -9014,32 +8962,26 @@
 </ct:contentTypeSchema>
 </file>
 
-<file path=customXml/itemProps1.xml><?xml version="1.0" encoding="utf-8"?>
-<ds:datastoreItem xmlns:ds="http://schemas.openxmlformats.org/officeDocument/2006/customXml" ds:itemID="{19DC61BE-93FA-4491-9772-E1221A4033B9}">
-  <ds:schemaRefs>
-    <ds:schemaRef ds:uri="http://schemas.openxmlformats.org/officeDocument/2006/bibliography"/>
-  </ds:schemaRefs>
-</ds:datastoreItem>
+<file path=customXml/item2.xml><?xml version="1.0" encoding="utf-8"?>
+<p:properties xmlns:p="http://schemas.microsoft.com/office/2006/metadata/properties" xmlns:xsi="http://www.w3.org/2001/XMLSchema-instance" xmlns:pc="http://schemas.microsoft.com/office/infopath/2007/PartnerControls">
+  <documentManagement/>
+</p:properties>
 </file>
 
-<file path=customXml/itemProps2.xml><?xml version="1.0" encoding="utf-8"?>
-<ds:datastoreItem xmlns:ds="http://schemas.openxmlformats.org/officeDocument/2006/customXml" ds:itemID="{1AE65524-3474-4244-A856-D72F3E7751CA}">
-  <ds:schemaRefs>
-    <ds:schemaRef ds:uri="http://schemas.microsoft.com/sharepoint/v3/contenttype/forms"/>
-  </ds:schemaRefs>
-</ds:datastoreItem>
+<file path=customXml/item3.xml><?xml version="1.0" encoding="utf-8"?>
+<?mso-contentType ?>
+<FormTemplates xmlns="http://schemas.microsoft.com/sharepoint/v3/contenttype/forms">
+  <Display>DocumentLibraryForm</Display>
+  <Edit>DocumentLibraryForm</Edit>
+  <New>DocumentLibraryForm</New>
+</FormTemplates>
 </file>
 
-<file path=customXml/itemProps3.xml><?xml version="1.0" encoding="utf-8"?>
-<ds:datastoreItem xmlns:ds="http://schemas.openxmlformats.org/officeDocument/2006/customXml" ds:itemID="{E9F4B20F-6069-42DD-ACE1-B693435E4710}">
-  <ds:schemaRefs>
-    <ds:schemaRef ds:uri="http://schemas.microsoft.com/office/2006/metadata/properties"/>
-    <ds:schemaRef ds:uri="http://schemas.microsoft.com/office/infopath/2007/PartnerControls"/>
-  </ds:schemaRefs>
-</ds:datastoreItem>
+<file path=customXml/item4.xml><?xml version="1.0" encoding="utf-8"?>
+<b:Sources xmlns:b="http://schemas.openxmlformats.org/officeDocument/2006/bibliography" xmlns="http://schemas.openxmlformats.org/officeDocument/2006/bibliography" SelectedStyle="\APASixthEditionOfficeOnline.xsl" StyleName="APA" Version="6"/>
 </file>
 
-<file path=customXml/itemProps4.xml><?xml version="1.0" encoding="utf-8"?>
+<file path=customXml/itemProps1.xml><?xml version="1.0" encoding="utf-8"?>
 <ds:datastoreItem xmlns:ds="http://schemas.openxmlformats.org/officeDocument/2006/customXml" ds:itemID="{1FD4FE30-7A52-4902-A460-321EC0A48E77}">
   <ds:schemaRefs>
     <ds:schemaRef ds:uri="http://schemas.microsoft.com/office/2006/metadata/contentType"/>
@@ -9055,4 +8997,29 @@
     <ds:schemaRef ds:uri="http://schemas.microsoft.com/internal/obd"/>
   </ds:schemaRefs>
 </ds:datastoreItem>
+</file>
+
+<file path=customXml/itemProps2.xml><?xml version="1.0" encoding="utf-8"?>
+<ds:datastoreItem xmlns:ds="http://schemas.openxmlformats.org/officeDocument/2006/customXml" ds:itemID="{E9F4B20F-6069-42DD-ACE1-B693435E4710}">
+  <ds:schemaRefs>
+    <ds:schemaRef ds:uri="http://schemas.microsoft.com/office/2006/metadata/properties"/>
+    <ds:schemaRef ds:uri="http://schemas.microsoft.com/office/infopath/2007/PartnerControls"/>
+  </ds:schemaRefs>
+</ds:datastoreItem>
+</file>
+
+<file path=customXml/itemProps3.xml><?xml version="1.0" encoding="utf-8"?>
+<ds:datastoreItem xmlns:ds="http://schemas.openxmlformats.org/officeDocument/2006/customXml" ds:itemID="{1AE65524-3474-4244-A856-D72F3E7751CA}">
+  <ds:schemaRefs>
+    <ds:schemaRef ds:uri="http://schemas.microsoft.com/sharepoint/v3/contenttype/forms"/>
+  </ds:schemaRefs>
+</ds:datastoreItem>
+</file>
+
+<file path=customXml/itemProps4.xml><?xml version="1.0" encoding="utf-8"?>
+<ds:datastoreItem xmlns:ds="http://schemas.openxmlformats.org/officeDocument/2006/customXml" ds:itemID="{19DC61BE-93FA-4491-9772-E1221A4033B9}">
+  <ds:schemaRefs>
+    <ds:schemaRef ds:uri="http://schemas.openxmlformats.org/officeDocument/2006/bibliography"/>
+  </ds:schemaRefs>
+</ds:datastoreItem>
 </file>